--- a/Church/2025/2025_0809_MenloChurch.docx
+++ b/Church/2025/2025_0809_MenloChurch.docx
@@ -71,13 +71,7 @@
         <w:rPr>
           <w:rFonts w:cstheme="minorHAnsi"/>
         </w:rPr>
-        <w:t>https://www.youtube.com/live/Gh6T7jrJDBg?si=2dAOR8zl4-6wAEb5</w:t>
-      </w:r>
-      <w:r>
-        <w:rPr>
-          <w:rFonts w:cstheme="minorHAnsi"/>
-        </w:rPr>
-        <w:t xml:space="preserve"> </w:t>
+        <w:t xml:space="preserve">https://www.youtube.com/live/Gh6T7jrJDBg?si=2dAOR8zl4-6wAEb5 </w:t>
       </w:r>
     </w:p>
     <w:p>
@@ -162,6 +156,7 @@
       <w:r>
         <w:rPr>
           <w:rFonts w:cstheme="minorHAnsi"/>
+          <w:noProof/>
           <w:sz w:val="24"/>
           <w:szCs w:val="24"/>
         </w:rPr>
@@ -456,18 +451,8 @@
           <w:sz w:val="24"/>
           <w:szCs w:val="24"/>
         </w:rPr>
-        <w:t>We welcome Matt Summers for today topic “When we lead ourselves” in the seirs of “Foreign Faith</w:t>
-      </w:r>
-      <w:proofErr w:type="gramStart"/>
-      <w:r>
-        <w:rPr>
-          <w:rFonts w:cstheme="minorHAnsi"/>
-          <w:sz w:val="24"/>
-          <w:szCs w:val="24"/>
-        </w:rPr>
-        <w:t>”.</w:t>
-      </w:r>
-      <w:proofErr w:type="gramEnd"/>
+        <w:t>We welcome Matt Summers for today topic “When we lead ourselves” in the seirs of “Foreign Faith”.</w:t>
+      </w:r>
     </w:p>
     <w:p>
       <w:pPr>
@@ -491,6 +476,7 @@
       <w:r>
         <w:rPr>
           <w:rFonts w:cstheme="minorHAnsi"/>
+          <w:noProof/>
           <w:sz w:val="24"/>
           <w:szCs w:val="24"/>
         </w:rPr>
@@ -541,6 +527,7 @@
       <w:r>
         <w:rPr>
           <w:rFonts w:cstheme="minorHAnsi"/>
+          <w:noProof/>
           <w:sz w:val="24"/>
           <w:szCs w:val="24"/>
         </w:rPr>
@@ -629,6 +616,7 @@
       <w:r>
         <w:rPr>
           <w:rFonts w:cstheme="minorHAnsi"/>
+          <w:noProof/>
           <w:sz w:val="24"/>
           <w:szCs w:val="24"/>
         </w:rPr>
@@ -745,6 +733,7 @@
       <w:r>
         <w:rPr>
           <w:rFonts w:cstheme="minorHAnsi"/>
+          <w:noProof/>
           <w:sz w:val="24"/>
           <w:szCs w:val="24"/>
         </w:rPr>
@@ -843,6 +832,7 @@
       <w:r>
         <w:rPr>
           <w:rFonts w:cstheme="minorHAnsi"/>
+          <w:noProof/>
           <w:sz w:val="24"/>
           <w:szCs w:val="24"/>
         </w:rPr>
@@ -923,6 +913,7 @@
       <w:r>
         <w:rPr>
           <w:rFonts w:cstheme="minorHAnsi"/>
+          <w:noProof/>
           <w:sz w:val="24"/>
           <w:szCs w:val="24"/>
         </w:rPr>
@@ -1031,6 +1022,7 @@
       <w:r>
         <w:rPr>
           <w:rFonts w:cstheme="minorHAnsi"/>
+          <w:noProof/>
           <w:sz w:val="24"/>
           <w:szCs w:val="24"/>
         </w:rPr>
@@ -1081,6 +1073,7 @@
       <w:r>
         <w:rPr>
           <w:rFonts w:cstheme="minorHAnsi"/>
+          <w:noProof/>
           <w:sz w:val="24"/>
           <w:szCs w:val="24"/>
         </w:rPr>
@@ -1161,6 +1154,7 @@
       <w:r>
         <w:rPr>
           <w:rFonts w:cstheme="minorHAnsi"/>
+          <w:noProof/>
           <w:sz w:val="24"/>
           <w:szCs w:val="24"/>
         </w:rPr>
@@ -1258,6 +1252,7 @@
       <w:r>
         <w:rPr>
           <w:rFonts w:cstheme="minorHAnsi"/>
+          <w:noProof/>
           <w:sz w:val="24"/>
           <w:szCs w:val="24"/>
         </w:rPr>
@@ -1320,6 +1315,7 @@
       <w:r>
         <w:rPr>
           <w:rFonts w:cstheme="minorHAnsi"/>
+          <w:noProof/>
           <w:sz w:val="24"/>
           <w:szCs w:val="24"/>
         </w:rPr>
@@ -1400,6 +1396,7 @@
       <w:r>
         <w:rPr>
           <w:rFonts w:cstheme="minorHAnsi"/>
+          <w:noProof/>
           <w:sz w:val="24"/>
           <w:szCs w:val="24"/>
         </w:rPr>
@@ -1480,6 +1477,7 @@
       <w:r>
         <w:rPr>
           <w:rFonts w:cstheme="minorHAnsi"/>
+          <w:noProof/>
           <w:sz w:val="24"/>
           <w:szCs w:val="24"/>
         </w:rPr>
@@ -1561,6 +1559,7 @@
       <w:r>
         <w:rPr>
           <w:rFonts w:cstheme="minorHAnsi"/>
+          <w:noProof/>
           <w:sz w:val="24"/>
           <w:szCs w:val="24"/>
         </w:rPr>
@@ -1641,6 +1640,7 @@
       <w:r>
         <w:rPr>
           <w:rFonts w:cstheme="minorHAnsi"/>
+          <w:noProof/>
           <w:sz w:val="24"/>
           <w:szCs w:val="24"/>
         </w:rPr>
@@ -1739,6 +1739,7 @@
       <w:r>
         <w:rPr>
           <w:rFonts w:cstheme="minorHAnsi"/>
+          <w:noProof/>
           <w:sz w:val="24"/>
           <w:szCs w:val="24"/>
         </w:rPr>
@@ -1820,6 +1821,7 @@
       <w:r>
         <w:rPr>
           <w:rFonts w:cstheme="minorHAnsi"/>
+          <w:noProof/>
           <w:sz w:val="24"/>
           <w:szCs w:val="24"/>
         </w:rPr>
@@ -1878,6 +1880,7 @@
       <w:r>
         <w:rPr>
           <w:rFonts w:cstheme="minorHAnsi"/>
+          <w:noProof/>
           <w:sz w:val="24"/>
           <w:szCs w:val="24"/>
         </w:rPr>
@@ -1932,6 +1935,7 @@
       <w:r>
         <w:rPr>
           <w:rFonts w:cstheme="minorHAnsi"/>
+          <w:noProof/>
           <w:sz w:val="24"/>
           <w:szCs w:val="24"/>
         </w:rPr>
@@ -2012,6 +2016,7 @@
       <w:r>
         <w:rPr>
           <w:rFonts w:cstheme="minorHAnsi"/>
+          <w:noProof/>
           <w:sz w:val="24"/>
           <w:szCs w:val="24"/>
         </w:rPr>
@@ -2092,6 +2097,7 @@
       <w:r>
         <w:rPr>
           <w:rFonts w:cstheme="minorHAnsi"/>
+          <w:noProof/>
           <w:sz w:val="24"/>
           <w:szCs w:val="24"/>
         </w:rPr>
@@ -2302,23 +2308,95 @@
           <w:sz w:val="24"/>
           <w:szCs w:val="24"/>
         </w:rPr>
-        <w:t>1</w:t>
-      </w:r>
-      <w:r>
-        <w:rPr>
-          <w:rFonts w:cstheme="minorHAnsi"/>
-          <w:sz w:val="24"/>
-          <w:szCs w:val="24"/>
-        </w:rPr>
-        <w:t xml:space="preserve">. </w:t>
-      </w:r>
-      <w:r>
-        <w:rPr>
-          <w:rFonts w:cstheme="minorHAnsi"/>
-          <w:sz w:val="24"/>
-          <w:szCs w:val="24"/>
-        </w:rPr>
-        <w:t>Proverbs 14:12</w:t>
+        <w:t>W</w:t>
+      </w:r>
+      <w:r>
+        <w:rPr>
+          <w:rFonts w:cstheme="minorHAnsi"/>
+          <w:sz w:val="24"/>
+          <w:szCs w:val="24"/>
+        </w:rPr>
+        <w:t xml:space="preserve">e </w:t>
+      </w:r>
+      <w:r>
+        <w:rPr>
+          <w:rFonts w:cstheme="minorHAnsi"/>
+          <w:sz w:val="24"/>
+          <w:szCs w:val="24"/>
+        </w:rPr>
+        <w:t xml:space="preserve">should </w:t>
+      </w:r>
+      <w:r>
+        <w:rPr>
+          <w:rFonts w:cstheme="minorHAnsi"/>
+          <w:sz w:val="24"/>
+          <w:szCs w:val="24"/>
+        </w:rPr>
+        <w:t>always</w:t>
+      </w:r>
+      <w:r>
+        <w:rPr>
+          <w:rFonts w:cstheme="minorHAnsi"/>
+          <w:sz w:val="24"/>
+          <w:szCs w:val="24"/>
+        </w:rPr>
+        <w:t xml:space="preserve"> trust</w:t>
+      </w:r>
+      <w:r>
+        <w:rPr>
+          <w:rFonts w:cstheme="minorHAnsi"/>
+          <w:sz w:val="24"/>
+          <w:szCs w:val="24"/>
+        </w:rPr>
+        <w:t xml:space="preserve"> and follow</w:t>
+      </w:r>
+      <w:r>
+        <w:rPr>
+          <w:rFonts w:cstheme="minorHAnsi"/>
+          <w:sz w:val="24"/>
+          <w:szCs w:val="24"/>
+        </w:rPr>
+        <w:t xml:space="preserve"> God's lead</w:t>
+      </w:r>
+      <w:r>
+        <w:rPr>
+          <w:rFonts w:cstheme="minorHAnsi"/>
+          <w:sz w:val="24"/>
+          <w:szCs w:val="24"/>
+        </w:rPr>
+        <w:t xml:space="preserve"> when </w:t>
+      </w:r>
+      <w:r>
+        <w:rPr>
+          <w:rFonts w:cstheme="minorHAnsi"/>
+          <w:sz w:val="24"/>
+          <w:szCs w:val="24"/>
+        </w:rPr>
+        <w:t xml:space="preserve">God </w:t>
+      </w:r>
+      <w:r>
+        <w:rPr>
+          <w:rFonts w:cstheme="minorHAnsi"/>
+          <w:sz w:val="24"/>
+          <w:szCs w:val="24"/>
+        </w:rPr>
+        <w:t>is</w:t>
+      </w:r>
+      <w:r>
+        <w:rPr>
+          <w:rFonts w:cstheme="minorHAnsi"/>
+          <w:sz w:val="24"/>
+          <w:szCs w:val="24"/>
+        </w:rPr>
+        <w:t xml:space="preserve"> distant</w:t>
+      </w:r>
+      <w:r>
+        <w:rPr>
+          <w:rFonts w:cstheme="minorHAnsi"/>
+          <w:sz w:val="24"/>
+          <w:szCs w:val="24"/>
+        </w:rPr>
+        <w:t xml:space="preserve">.  </w:t>
       </w:r>
     </w:p>
     <w:p>
@@ -2336,7 +2414,47 @@
           <w:sz w:val="24"/>
           <w:szCs w:val="24"/>
         </w:rPr>
+        <w:t>1</w:t>
+      </w:r>
+      <w:r>
+        <w:rPr>
+          <w:rFonts w:cstheme="minorHAnsi"/>
+          <w:sz w:val="24"/>
+          <w:szCs w:val="24"/>
+        </w:rPr>
+        <w:t>. Proverbs 14:12</w:t>
+      </w:r>
+      <w:r>
+        <w:rPr>
+          <w:rFonts w:cstheme="minorHAnsi"/>
+          <w:sz w:val="24"/>
+          <w:szCs w:val="24"/>
+        </w:rPr>
+        <w:t xml:space="preserve"> “</w:t>
+      </w:r>
+      <w:r>
+        <w:rPr>
+          <w:rFonts w:cstheme="minorHAnsi"/>
+          <w:sz w:val="24"/>
+          <w:szCs w:val="24"/>
+        </w:rPr>
         <w:t>There is a way that appears to be right, but in the end, it leads to death.</w:t>
+      </w:r>
+      <w:r>
+        <w:rPr>
+          <w:rFonts w:cstheme="minorHAnsi"/>
+          <w:sz w:val="24"/>
+          <w:szCs w:val="24"/>
+        </w:rPr>
+        <w:t>”</w:t>
+      </w:r>
+      <w:r>
+        <w:rPr>
+          <w:rFonts w:cstheme="minorHAnsi"/>
+          <w:sz w:val="24"/>
+          <w:szCs w:val="24"/>
+        </w:rPr>
+        <w:t xml:space="preserve"> </w:t>
       </w:r>
     </w:p>
     <w:p>
@@ -2354,15 +2472,39 @@
           <w:sz w:val="24"/>
           <w:szCs w:val="24"/>
         </w:rPr>
-        <w:t xml:space="preserve">2. </w:t>
-      </w:r>
-      <w:r>
-        <w:rPr>
-          <w:rFonts w:cstheme="minorHAnsi"/>
-          <w:sz w:val="24"/>
-          <w:szCs w:val="24"/>
-        </w:rPr>
-        <w:t>Hebrews 11:1</w:t>
+        <w:t>Trust</w:t>
+      </w:r>
+      <w:r>
+        <w:rPr>
+          <w:rFonts w:cstheme="minorHAnsi"/>
+          <w:sz w:val="24"/>
+          <w:szCs w:val="24"/>
+        </w:rPr>
+        <w:t xml:space="preserve"> God's guidance</w:t>
+      </w:r>
+      <w:r>
+        <w:rPr>
+          <w:rFonts w:cstheme="minorHAnsi"/>
+          <w:sz w:val="24"/>
+          <w:szCs w:val="24"/>
+        </w:rPr>
+        <w:t xml:space="preserve"> lead</w:t>
+      </w:r>
+      <w:r>
+        <w:rPr>
+          <w:rFonts w:cstheme="minorHAnsi"/>
+          <w:sz w:val="24"/>
+          <w:szCs w:val="24"/>
+        </w:rPr>
+        <w:t>s</w:t>
+      </w:r>
+      <w:r>
+        <w:rPr>
+          <w:rFonts w:cstheme="minorHAnsi"/>
+          <w:sz w:val="24"/>
+          <w:szCs w:val="24"/>
+        </w:rPr>
+        <w:t xml:space="preserve"> to success.</w:t>
       </w:r>
     </w:p>
     <w:p>
@@ -2380,7 +2522,39 @@
           <w:sz w:val="24"/>
           <w:szCs w:val="24"/>
         </w:rPr>
-        <w:t>… The substance of things hoped for, the evidence of things not seen.</w:t>
+        <w:t>2. Hebrews 11:1</w:t>
+      </w:r>
+      <w:r>
+        <w:rPr>
+          <w:rFonts w:cstheme="minorHAnsi"/>
+          <w:sz w:val="24"/>
+          <w:szCs w:val="24"/>
+        </w:rPr>
+        <w:t xml:space="preserve"> defines “F</w:t>
+      </w:r>
+      <w:r>
+        <w:rPr>
+          <w:rFonts w:cstheme="minorHAnsi"/>
+          <w:sz w:val="24"/>
+          <w:szCs w:val="24"/>
+        </w:rPr>
+        <w:t>aith as the assurance of things hoped for and the conviction of things not seen.</w:t>
+      </w:r>
+      <w:r>
+        <w:rPr>
+          <w:rFonts w:cstheme="minorHAnsi"/>
+          <w:sz w:val="24"/>
+          <w:szCs w:val="24"/>
+        </w:rPr>
+        <w:t>”</w:t>
+      </w:r>
+      <w:r>
+        <w:rPr>
+          <w:rFonts w:cstheme="minorHAnsi"/>
+          <w:sz w:val="24"/>
+          <w:szCs w:val="24"/>
+        </w:rPr>
+        <w:t xml:space="preserve"> </w:t>
       </w:r>
     </w:p>
     <w:p>
@@ -2398,15 +2572,31 @@
           <w:sz w:val="24"/>
           <w:szCs w:val="24"/>
         </w:rPr>
-        <w:t xml:space="preserve">3. </w:t>
-      </w:r>
-      <w:r>
-        <w:rPr>
-          <w:rFonts w:cstheme="minorHAnsi"/>
-          <w:sz w:val="24"/>
-          <w:szCs w:val="24"/>
-        </w:rPr>
-        <w:t>Exodus 32:1</w:t>
+        <w:t>F</w:t>
+      </w:r>
+      <w:r>
+        <w:rPr>
+          <w:rFonts w:cstheme="minorHAnsi"/>
+          <w:sz w:val="24"/>
+          <w:szCs w:val="24"/>
+        </w:rPr>
+        <w:t>aith is not based on visible</w:t>
+      </w:r>
+      <w:r>
+        <w:rPr>
+          <w:rFonts w:cstheme="minorHAnsi"/>
+          <w:sz w:val="24"/>
+          <w:szCs w:val="24"/>
+        </w:rPr>
+        <w:t xml:space="preserve"> but based on</w:t>
+      </w:r>
+      <w:r>
+        <w:rPr>
+          <w:rFonts w:cstheme="minorHAnsi"/>
+          <w:sz w:val="24"/>
+          <w:szCs w:val="24"/>
+        </w:rPr>
+        <w:t xml:space="preserve"> God has promised.</w:t>
       </w:r>
     </w:p>
     <w:p>
@@ -2424,23 +2614,71 @@
           <w:sz w:val="24"/>
           <w:szCs w:val="24"/>
         </w:rPr>
-        <w:t>4</w:t>
-      </w:r>
-      <w:r>
-        <w:rPr>
-          <w:rFonts w:cstheme="minorHAnsi"/>
-          <w:sz w:val="24"/>
-          <w:szCs w:val="24"/>
-        </w:rPr>
-        <w:t xml:space="preserve">. </w:t>
-      </w:r>
-      <w:r>
-        <w:rPr>
-          <w:rFonts w:cstheme="minorHAnsi"/>
-          <w:sz w:val="24"/>
-          <w:szCs w:val="24"/>
-        </w:rPr>
-        <w:t>Exodus 32:4-6</w:t>
+        <w:t>3. Exodus 32:1</w:t>
+      </w:r>
+      <w:r>
+        <w:rPr>
+          <w:rFonts w:cstheme="minorHAnsi"/>
+          <w:sz w:val="24"/>
+          <w:szCs w:val="24"/>
+        </w:rPr>
+        <w:t xml:space="preserve">: </w:t>
+      </w:r>
+      <w:r>
+        <w:rPr>
+          <w:rFonts w:cstheme="minorHAnsi"/>
+          <w:sz w:val="24"/>
+          <w:szCs w:val="24"/>
+        </w:rPr>
+        <w:t>When</w:t>
+      </w:r>
+      <w:r>
+        <w:rPr>
+          <w:rFonts w:cstheme="minorHAnsi"/>
+          <w:sz w:val="24"/>
+          <w:szCs w:val="24"/>
+        </w:rPr>
+        <w:t xml:space="preserve"> </w:t>
+      </w:r>
+      <w:r>
+        <w:rPr>
+          <w:rFonts w:cstheme="minorHAnsi"/>
+          <w:sz w:val="24"/>
+          <w:szCs w:val="24"/>
+        </w:rPr>
+        <w:t>Moses</w:t>
+      </w:r>
+      <w:r>
+        <w:rPr>
+          <w:rFonts w:cstheme="minorHAnsi"/>
+          <w:sz w:val="24"/>
+          <w:szCs w:val="24"/>
+        </w:rPr>
+        <w:t xml:space="preserve"> is delayed on Mount Sinai</w:t>
+      </w:r>
+      <w:r>
+        <w:rPr>
+          <w:rFonts w:cstheme="minorHAnsi"/>
+          <w:sz w:val="24"/>
+          <w:szCs w:val="24"/>
+        </w:rPr>
+        <w:t>, t</w:t>
+      </w:r>
+      <w:r>
+        <w:rPr>
+          <w:rFonts w:cstheme="minorHAnsi"/>
+          <w:sz w:val="24"/>
+          <w:szCs w:val="24"/>
+        </w:rPr>
+        <w:t>he Israelites w</w:t>
+      </w:r>
+      <w:r>
+        <w:rPr>
+          <w:rFonts w:cstheme="minorHAnsi"/>
+          <w:sz w:val="24"/>
+          <w:szCs w:val="24"/>
+        </w:rPr>
+        <w:t>ere impatient.</w:t>
       </w:r>
     </w:p>
     <w:p>
@@ -2458,23 +2696,167 @@
           <w:sz w:val="24"/>
           <w:szCs w:val="24"/>
         </w:rPr>
-        <w:t>5</w:t>
-      </w:r>
-      <w:r>
-        <w:rPr>
-          <w:rFonts w:cstheme="minorHAnsi"/>
-          <w:sz w:val="24"/>
-          <w:szCs w:val="24"/>
-        </w:rPr>
-        <w:t xml:space="preserve">. </w:t>
-      </w:r>
-      <w:r>
-        <w:rPr>
-          <w:rFonts w:cstheme="minorHAnsi"/>
-          <w:sz w:val="24"/>
-          <w:szCs w:val="24"/>
-        </w:rPr>
-        <w:t>Syncretism: The combination of different forms of belief or practice</w:t>
+        <w:t>4</w:t>
+      </w:r>
+      <w:r>
+        <w:rPr>
+          <w:rFonts w:cstheme="minorHAnsi"/>
+          <w:sz w:val="24"/>
+          <w:szCs w:val="24"/>
+        </w:rPr>
+        <w:t>. Exodus 32:4-6</w:t>
+      </w:r>
+      <w:r>
+        <w:rPr>
+          <w:rFonts w:cstheme="minorHAnsi"/>
+          <w:sz w:val="24"/>
+          <w:szCs w:val="24"/>
+        </w:rPr>
+        <w:t xml:space="preserve">: </w:t>
+      </w:r>
+      <w:r>
+        <w:rPr>
+          <w:rFonts w:cstheme="minorHAnsi"/>
+          <w:sz w:val="24"/>
+          <w:szCs w:val="24"/>
+        </w:rPr>
+        <w:t>T</w:t>
+      </w:r>
+      <w:r>
+        <w:rPr>
+          <w:rFonts w:cstheme="minorHAnsi"/>
+          <w:sz w:val="24"/>
+          <w:szCs w:val="24"/>
+        </w:rPr>
+        <w:t>he Israelites</w:t>
+      </w:r>
+      <w:r>
+        <w:rPr>
+          <w:rFonts w:cstheme="minorHAnsi"/>
+          <w:sz w:val="24"/>
+          <w:szCs w:val="24"/>
+        </w:rPr>
+        <w:t xml:space="preserve"> were impatient and </w:t>
+      </w:r>
+      <w:r>
+        <w:rPr>
+          <w:rFonts w:cstheme="minorHAnsi"/>
+          <w:sz w:val="24"/>
+          <w:szCs w:val="24"/>
+        </w:rPr>
+        <w:t>worship of golden calf wh</w:t>
+      </w:r>
+      <w:r>
+        <w:rPr>
+          <w:rFonts w:cstheme="minorHAnsi"/>
+          <w:sz w:val="24"/>
+          <w:szCs w:val="24"/>
+        </w:rPr>
+        <w:t>en</w:t>
+      </w:r>
+      <w:r>
+        <w:rPr>
+          <w:rFonts w:cstheme="minorHAnsi"/>
+          <w:sz w:val="24"/>
+          <w:szCs w:val="24"/>
+        </w:rPr>
+        <w:t xml:space="preserve"> Moses </w:t>
+      </w:r>
+      <w:r>
+        <w:rPr>
+          <w:rFonts w:cstheme="minorHAnsi"/>
+          <w:sz w:val="24"/>
+          <w:szCs w:val="24"/>
+        </w:rPr>
+        <w:t>get</w:t>
+      </w:r>
+      <w:r>
+        <w:rPr>
+          <w:rFonts w:cstheme="minorHAnsi"/>
+          <w:sz w:val="24"/>
+          <w:szCs w:val="24"/>
+        </w:rPr>
+        <w:t>ting</w:t>
+      </w:r>
+      <w:r>
+        <w:rPr>
+          <w:rFonts w:cstheme="minorHAnsi"/>
+          <w:sz w:val="24"/>
+          <w:szCs w:val="24"/>
+        </w:rPr>
+        <w:t xml:space="preserve"> Ten Commandments on Mount Sinai. </w:t>
+      </w:r>
+      <w:r>
+        <w:rPr>
+          <w:rFonts w:cstheme="minorHAnsi"/>
+          <w:sz w:val="24"/>
+          <w:szCs w:val="24"/>
+        </w:rPr>
+        <w:t xml:space="preserve">The Isaralites become </w:t>
+      </w:r>
+      <w:r>
+        <w:rPr>
+          <w:rFonts w:cstheme="minorHAnsi"/>
+          <w:sz w:val="24"/>
+          <w:szCs w:val="24"/>
+        </w:rPr>
+        <w:t>Syncretism</w:t>
+      </w:r>
+      <w:r>
+        <w:rPr>
+          <w:rFonts w:cstheme="minorHAnsi"/>
+          <w:sz w:val="24"/>
+          <w:szCs w:val="24"/>
+        </w:rPr>
+        <w:t xml:space="preserve"> which</w:t>
+      </w:r>
+      <w:r>
+        <w:rPr>
+          <w:rFonts w:cstheme="minorHAnsi"/>
+          <w:sz w:val="24"/>
+          <w:szCs w:val="24"/>
+        </w:rPr>
+        <w:t xml:space="preserve"> combin</w:t>
+      </w:r>
+      <w:r>
+        <w:rPr>
+          <w:rFonts w:cstheme="minorHAnsi"/>
+          <w:sz w:val="24"/>
+          <w:szCs w:val="24"/>
+        </w:rPr>
+        <w:t>e</w:t>
+      </w:r>
+      <w:r>
+        <w:rPr>
+          <w:rFonts w:cstheme="minorHAnsi"/>
+          <w:sz w:val="24"/>
+          <w:szCs w:val="24"/>
+        </w:rPr>
+        <w:t xml:space="preserve"> of different </w:t>
+      </w:r>
+      <w:r>
+        <w:rPr>
+          <w:rFonts w:cstheme="minorHAnsi"/>
+          <w:sz w:val="24"/>
+          <w:szCs w:val="24"/>
+        </w:rPr>
+        <w:t>religious</w:t>
+      </w:r>
+      <w:r>
+        <w:rPr>
+          <w:rFonts w:cstheme="minorHAnsi"/>
+          <w:sz w:val="24"/>
+          <w:szCs w:val="24"/>
+        </w:rPr>
+        <w:t xml:space="preserve"> and culture</w:t>
+      </w:r>
+      <w:r>
+        <w:rPr>
+          <w:rFonts w:cstheme="minorHAnsi"/>
+          <w:sz w:val="24"/>
+          <w:szCs w:val="24"/>
+        </w:rPr>
+        <w:t>.</w:t>
       </w:r>
     </w:p>
     <w:p>
@@ -2500,15 +2882,39 @@
           <w:sz w:val="24"/>
           <w:szCs w:val="24"/>
         </w:rPr>
-        <w:t xml:space="preserve">. </w:t>
-      </w:r>
-      <w:r>
-        <w:rPr>
-          <w:rFonts w:cstheme="minorHAnsi"/>
-          <w:sz w:val="24"/>
-          <w:szCs w:val="24"/>
-        </w:rPr>
-        <w:t>Romans 1:21-23</w:t>
+        <w:t>. Romans 1:21-23</w:t>
+      </w:r>
+      <w:r>
+        <w:rPr>
+          <w:rFonts w:cstheme="minorHAnsi"/>
+          <w:sz w:val="24"/>
+          <w:szCs w:val="24"/>
+        </w:rPr>
+        <w:t>: H</w:t>
+      </w:r>
+      <w:r>
+        <w:rPr>
+          <w:rFonts w:cstheme="minorHAnsi"/>
+          <w:sz w:val="24"/>
+          <w:szCs w:val="24"/>
+        </w:rPr>
+        <w:t>uman reject God</w:t>
+      </w:r>
+      <w:r>
+        <w:rPr>
+          <w:rFonts w:cstheme="minorHAnsi"/>
+          <w:sz w:val="24"/>
+          <w:szCs w:val="24"/>
+        </w:rPr>
+        <w:t xml:space="preserve"> </w:t>
+      </w:r>
+      <w:r>
+        <w:rPr>
+          <w:rFonts w:cstheme="minorHAnsi"/>
+          <w:sz w:val="24"/>
+          <w:szCs w:val="24"/>
+        </w:rPr>
+        <w:t>resulting intellectual darkness. </w:t>
       </w:r>
     </w:p>
     <w:p>
@@ -2552,6 +2958,86 @@
         </w:rPr>
         <w:t>1 Corinthians 10:6-7</w:t>
       </w:r>
+      <w:r>
+        <w:rPr>
+          <w:rFonts w:cstheme="minorHAnsi"/>
+          <w:sz w:val="24"/>
+          <w:szCs w:val="24"/>
+        </w:rPr>
+        <w:t xml:space="preserve">: </w:t>
+      </w:r>
+      <w:r>
+        <w:rPr>
+          <w:rFonts w:cstheme="minorHAnsi"/>
+          <w:sz w:val="24"/>
+          <w:szCs w:val="24"/>
+        </w:rPr>
+        <w:t> </w:t>
+      </w:r>
+      <w:r>
+        <w:rPr>
+          <w:rFonts w:cstheme="minorHAnsi"/>
+          <w:sz w:val="24"/>
+          <w:szCs w:val="24"/>
+        </w:rPr>
+        <w:t>I</w:t>
+      </w:r>
+      <w:r>
+        <w:rPr>
+          <w:rFonts w:cstheme="minorHAnsi"/>
+          <w:sz w:val="24"/>
+          <w:szCs w:val="24"/>
+        </w:rPr>
+        <w:t>dolatry</w:t>
+      </w:r>
+      <w:r>
+        <w:rPr>
+          <w:rFonts w:cstheme="minorHAnsi"/>
+          <w:sz w:val="24"/>
+          <w:szCs w:val="24"/>
+        </w:rPr>
+        <w:t xml:space="preserve"> (</w:t>
+      </w:r>
+      <w:r>
+        <w:rPr>
+          <w:rFonts w:cstheme="minorHAnsi" w:hint="eastAsia"/>
+          <w:sz w:val="24"/>
+          <w:szCs w:val="24"/>
+        </w:rPr>
+        <w:t>偶像崇拜</w:t>
+      </w:r>
+      <w:r>
+        <w:rPr>
+          <w:rFonts w:cstheme="minorHAnsi"/>
+          <w:sz w:val="24"/>
+          <w:szCs w:val="24"/>
+        </w:rPr>
+        <w:t>)</w:t>
+      </w:r>
+      <w:r>
+        <w:rPr>
+          <w:rFonts w:cstheme="minorHAnsi"/>
+          <w:sz w:val="24"/>
+          <w:szCs w:val="24"/>
+        </w:rPr>
+        <w:t xml:space="preserve"> </w:t>
+      </w:r>
+      <w:r>
+        <w:rPr>
+          <w:rFonts w:cstheme="minorHAnsi"/>
+          <w:sz w:val="24"/>
+          <w:szCs w:val="24"/>
+        </w:rPr>
+        <w:t>are</w:t>
+      </w:r>
+      <w:r>
+        <w:rPr>
+          <w:rFonts w:cstheme="minorHAnsi"/>
+          <w:sz w:val="24"/>
+          <w:szCs w:val="24"/>
+        </w:rPr>
+        <w:t xml:space="preserve"> sinful practices. </w:t>
+      </w:r>
     </w:p>
     <w:p>
       <w:pPr>
@@ -2576,15 +3062,31 @@
           <w:sz w:val="24"/>
           <w:szCs w:val="24"/>
         </w:rPr>
-        <w:t xml:space="preserve">. </w:t>
-      </w:r>
-      <w:r>
-        <w:rPr>
-          <w:rFonts w:cstheme="minorHAnsi"/>
-          <w:sz w:val="24"/>
-          <w:szCs w:val="24"/>
-        </w:rPr>
-        <w:t>Exodus 32:26-29</w:t>
+        <w:t>. Exodus 32:26-29</w:t>
+      </w:r>
+      <w:r>
+        <w:rPr>
+          <w:rFonts w:cstheme="minorHAnsi"/>
+          <w:sz w:val="24"/>
+          <w:szCs w:val="24"/>
+        </w:rPr>
+        <w:t xml:space="preserve">: </w:t>
+      </w:r>
+      <w:r>
+        <w:rPr>
+          <w:rFonts w:cstheme="minorHAnsi"/>
+          <w:sz w:val="24"/>
+          <w:szCs w:val="24"/>
+        </w:rPr>
+        <w:t>T</w:t>
+      </w:r>
+      <w:r>
+        <w:rPr>
+          <w:rFonts w:cstheme="minorHAnsi"/>
+          <w:sz w:val="24"/>
+          <w:szCs w:val="24"/>
+        </w:rPr>
+        <w:t>he Israelites the worship of the golden calf result 3,000 deaths. </w:t>
       </w:r>
     </w:p>
     <w:p>
@@ -2602,7 +3104,149 @@
           <w:sz w:val="24"/>
           <w:szCs w:val="24"/>
         </w:rPr>
-        <w:t>9. a. What are the idols of your insecurities? B. Where have you prioritized leadership over Lordship? 3. Who are you becoming in your waiting?</w:t>
+        <w:t xml:space="preserve">9. </w:t>
+      </w:r>
+      <w:r>
+        <w:rPr>
+          <w:rFonts w:cstheme="minorHAnsi"/>
+          <w:sz w:val="24"/>
+          <w:szCs w:val="24"/>
+        </w:rPr>
+        <w:t>Conclusion:</w:t>
+      </w:r>
+    </w:p>
+    <w:p>
+      <w:pPr>
+        <w:spacing w:after="0" w:line="240" w:lineRule="auto"/>
+        <w:rPr>
+          <w:rFonts w:cstheme="minorHAnsi"/>
+          <w:sz w:val="24"/>
+          <w:szCs w:val="24"/>
+        </w:rPr>
+      </w:pPr>
+      <w:r>
+        <w:rPr>
+          <w:rFonts w:cstheme="minorHAnsi"/>
+          <w:sz w:val="24"/>
+          <w:szCs w:val="24"/>
+        </w:rPr>
+        <w:t xml:space="preserve">a.  </w:t>
+      </w:r>
+      <w:r>
+        <w:rPr>
+          <w:rFonts w:cstheme="minorHAnsi"/>
+          <w:sz w:val="24"/>
+          <w:szCs w:val="24"/>
+        </w:rPr>
+        <w:t>I</w:t>
+      </w:r>
+      <w:r>
+        <w:rPr>
+          <w:rFonts w:cstheme="minorHAnsi"/>
+          <w:sz w:val="24"/>
+          <w:szCs w:val="24"/>
+        </w:rPr>
+        <w:t xml:space="preserve">dols </w:t>
+      </w:r>
+      <w:r>
+        <w:rPr>
+          <w:rFonts w:cstheme="minorHAnsi"/>
+          <w:sz w:val="24"/>
+          <w:szCs w:val="24"/>
+        </w:rPr>
+        <w:t>are</w:t>
+      </w:r>
+      <w:r>
+        <w:rPr>
+          <w:rFonts w:cstheme="minorHAnsi"/>
+          <w:sz w:val="24"/>
+          <w:szCs w:val="24"/>
+        </w:rPr>
+        <w:t xml:space="preserve"> </w:t>
+      </w:r>
+      <w:r>
+        <w:rPr>
+          <w:rFonts w:cstheme="minorHAnsi"/>
+          <w:sz w:val="24"/>
+          <w:szCs w:val="24"/>
+        </w:rPr>
+        <w:t>insecure</w:t>
+      </w:r>
+    </w:p>
+    <w:p>
+      <w:pPr>
+        <w:spacing w:after="0" w:line="240" w:lineRule="auto"/>
+        <w:rPr>
+          <w:rFonts w:cstheme="minorHAnsi"/>
+          <w:sz w:val="24"/>
+          <w:szCs w:val="24"/>
+        </w:rPr>
+      </w:pPr>
+      <w:r>
+        <w:rPr>
+          <w:rFonts w:cstheme="minorHAnsi"/>
+          <w:sz w:val="24"/>
+          <w:szCs w:val="24"/>
+        </w:rPr>
+        <w:t>b</w:t>
+      </w:r>
+      <w:r>
+        <w:rPr>
+          <w:rFonts w:cstheme="minorHAnsi"/>
+          <w:sz w:val="24"/>
+          <w:szCs w:val="24"/>
+        </w:rPr>
+        <w:t>.</w:t>
+      </w:r>
+      <w:r>
+        <w:rPr>
+          <w:rFonts w:cstheme="minorHAnsi"/>
+          <w:sz w:val="24"/>
+          <w:szCs w:val="24"/>
+        </w:rPr>
+        <w:t xml:space="preserve"> Follow God’s</w:t>
+      </w:r>
+      <w:r>
+        <w:rPr>
+          <w:rFonts w:cstheme="minorHAnsi"/>
+          <w:sz w:val="24"/>
+          <w:szCs w:val="24"/>
+        </w:rPr>
+        <w:t xml:space="preserve"> leadership </w:t>
+      </w:r>
+    </w:p>
+    <w:p>
+      <w:pPr>
+        <w:spacing w:after="0" w:line="240" w:lineRule="auto"/>
+        <w:rPr>
+          <w:rFonts w:cstheme="minorHAnsi"/>
+          <w:sz w:val="24"/>
+          <w:szCs w:val="24"/>
+        </w:rPr>
+      </w:pPr>
+      <w:r>
+        <w:rPr>
+          <w:rFonts w:cstheme="minorHAnsi"/>
+          <w:sz w:val="24"/>
+          <w:szCs w:val="24"/>
+        </w:rPr>
+        <w:t>c</w:t>
+      </w:r>
+      <w:r>
+        <w:rPr>
+          <w:rFonts w:cstheme="minorHAnsi"/>
+          <w:sz w:val="24"/>
+          <w:szCs w:val="24"/>
+        </w:rPr>
+        <w:t xml:space="preserve">. </w:t>
+      </w:r>
+      <w:r>
+        <w:rPr>
+          <w:rFonts w:cstheme="minorHAnsi"/>
+          <w:sz w:val="24"/>
+          <w:szCs w:val="24"/>
+        </w:rPr>
+        <w:t>Develop patience, trust, and faith.</w:t>
       </w:r>
     </w:p>
     <w:p>
@@ -7326,7 +7970,6 @@
   <w:style w:type="character" w:default="1" w:styleId="DefaultParagraphFont">
     <w:name w:val="Default Paragraph Font"/>
     <w:uiPriority w:val="1"/>
-    <w:semiHidden/>
     <w:unhideWhenUsed/>
   </w:style>
   <w:style w:type="table" w:default="1" w:styleId="TableNormal">
